--- a/thesis_cover.docx
+++ b/thesis_cover.docx
@@ -529,11 +529,19 @@
       </w:r>
       <w:r>
         <w:rPr>
-          <w:rFonts w:ascii="宋体" w:hAnsi="宋体" w:hint="eastAsia"/>
-          <w:sz w:val="28"/>
-          <w:u w:val="single"/>
-        </w:rPr>
-        <w:t xml:space="preserve">工程硕士 </w:t>
+          <w:rFonts w:ascii="宋体" w:hAnsi="宋体"/>
+          <w:sz w:val="28"/>
+          <w:u w:val="single"/>
+        </w:rPr>
+        <w:t xml:space="preserve">        </w:t>
+      </w:r>
+      <w:r>
+        <w:rPr>
+          <w:rFonts w:ascii="宋体" w:hAnsi="宋体" w:hint="eastAsia"/>
+          <w:sz w:val="28"/>
+          <w:u w:val="single"/>
+        </w:rPr>
+        <w:t xml:space="preserve"> </w:t>
       </w:r>
       <w:r>
         <w:rPr>
@@ -631,7 +639,23 @@
           <w:sz w:val="28"/>
           <w:u w:val="single"/>
         </w:rPr>
-        <w:t xml:space="preserve">计算机技术 </w:t>
+        <w:t xml:space="preserve"> </w:t>
+      </w:r>
+      <w:r>
+        <w:rPr>
+          <w:rFonts w:ascii="宋体" w:hAnsi="宋体"/>
+          <w:sz w:val="28"/>
+          <w:u w:val="single"/>
+        </w:rPr>
+        <w:t xml:space="preserve">         </w:t>
+      </w:r>
+      <w:r>
+        <w:rPr>
+          <w:rFonts w:ascii="宋体" w:hAnsi="宋体" w:hint="eastAsia"/>
+          <w:sz w:val="28"/>
+          <w:u w:val="single"/>
+        </w:rPr>
+        <w:t xml:space="preserve"> </w:t>
       </w:r>
       <w:r>
         <w:rPr>
@@ -763,31 +787,15 @@
           <w:sz w:val="28"/>
           <w:u w:val="single"/>
         </w:rPr>
-        <w:t>梁苗苗</w:t>
-      </w:r>
-      <w:r>
-        <w:rPr>
-          <w:rFonts w:ascii="宋体" w:hAnsi="宋体" w:hint="eastAsia"/>
-          <w:sz w:val="28"/>
-          <w:u w:val="single"/>
-        </w:rPr>
-        <w:t>(</w:t>
-      </w:r>
-      <w:r>
-        <w:rPr>
-          <w:rFonts w:ascii="宋体" w:hAnsi="宋体" w:hint="eastAsia"/>
-          <w:sz w:val="28"/>
-          <w:u w:val="single"/>
-        </w:rPr>
-        <w:t>讲师</w:t>
-      </w:r>
-      <w:r>
-        <w:rPr>
-          <w:rFonts w:ascii="宋体" w:hAnsi="宋体" w:hint="eastAsia"/>
-          <w:sz w:val="28"/>
-          <w:u w:val="single"/>
-        </w:rPr>
-        <w:t>)</w:t>
+        <w:t xml:space="preserve"> </w:t>
+      </w:r>
+      <w:r>
+        <w:rPr>
+          <w:rFonts w:ascii="宋体" w:hAnsi="宋体"/>
+          <w:sz w:val="28"/>
+          <w:u w:val="single"/>
+        </w:rPr>
+        <w:t xml:space="preserve">           </w:t>
       </w:r>
       <w:r>
         <w:rPr>
@@ -900,7 +908,7 @@
         <w:snapToGrid w:val="0"/>
         <w:spacing w:line="360" w:lineRule="auto"/>
         <w:rPr>
-          <w:rFonts w:ascii="Times New Roman" w:hAnsi="Times New Roman" w:hint="eastAsia"/>
+          <w:rFonts w:ascii="Times New Roman" w:hAnsi="Times New Roman"/>
           <w:sz w:val="28"/>
           <w:szCs w:val="28"/>
         </w:rPr>
